--- a/Assignment 2# 123700,121435,120689,121543.docx
+++ b/Assignment 2# 123700,121435,120689,121543.docx
@@ -519,6 +519,38 @@
           <w:lang w:val="en-US"/>
         </w:rPr>
       </w:pPr>
+    </w:p>
+    <w:p>
+      <w:pPr>
+        <w:rPr>
+          <w:b/>
+          <w:bCs/>
+          <w:u w:val="single"/>
+          <w:lang w:val="en-US"/>
+        </w:rPr>
+      </w:pPr>
+      <w:r>
+        <w:rPr>
+          <w:b/>
+          <w:bCs/>
+          <w:u w:val="single"/>
+          <w:lang w:val="en-US"/>
+        </w:rPr>
+        <w:t>Demo:</w:t>
+      </w:r>
+    </w:p>
+    <w:p>
+      <w:pPr>
+        <w:rPr>
+          <w:lang w:val="en-US"/>
+        </w:rPr>
+      </w:pPr>
+      <w:r>
+        <w:rPr>
+          <w:lang w:val="en-US"/>
+        </w:rPr>
+        <w:t>https://drive.google.com/file/d/1Fpw2Q9zMju2kSn5OHSFScZbSjdhaQ-KL/view?usp=sharing</w:t>
+      </w:r>
     </w:p>
     <w:p>
       <w:pPr>
